--- a/lesson7/info.docx
+++ b/lesson7/info.docx
@@ -85,6 +85,7 @@
         </w:rPr>
         <w:t xml:space="preserve"> </w:t>
       </w:r>
+      <w:proofErr w:type="spellStart"/>
       <w:r>
         <w:rPr>
           <w:rFonts w:ascii="Consolas" w:eastAsia="Times New Roman" w:hAnsi="Consolas" w:cs="Times New Roman"/>
@@ -97,6 +98,7 @@
         </w:rPr>
         <w:t>checkInput</w:t>
       </w:r>
+      <w:proofErr w:type="spellEnd"/>
       <w:r>
         <w:rPr>
           <w:rFonts w:ascii="Consolas" w:eastAsia="Times New Roman" w:hAnsi="Consolas" w:cs="Times New Roman"/>
@@ -184,6 +186,7 @@
         </w:rPr>
         <w:t xml:space="preserve"> </w:t>
       </w:r>
+      <w:proofErr w:type="spellStart"/>
       <w:r>
         <w:rPr>
           <w:rFonts w:ascii="Consolas" w:eastAsia="Times New Roman" w:hAnsi="Consolas" w:cs="Times New Roman"/>
@@ -196,6 +199,7 @@
         </w:rPr>
         <w:t>htmlspecialchars</w:t>
       </w:r>
+      <w:proofErr w:type="spellEnd"/>
       <w:r>
         <w:rPr>
           <w:rFonts w:ascii="Consolas" w:eastAsia="Times New Roman" w:hAnsi="Consolas" w:cs="Times New Roman"/>
@@ -208,6 +212,7 @@
         </w:rPr>
         <w:t>(</w:t>
       </w:r>
+      <w:proofErr w:type="spellStart"/>
       <w:r>
         <w:rPr>
           <w:rFonts w:ascii="Consolas" w:eastAsia="Times New Roman" w:hAnsi="Consolas" w:cs="Times New Roman"/>
@@ -220,6 +225,7 @@
         </w:rPr>
         <w:t>strip_tags</w:t>
       </w:r>
+      <w:proofErr w:type="spellEnd"/>
       <w:r>
         <w:rPr>
           <w:rFonts w:ascii="Consolas" w:eastAsia="Times New Roman" w:hAnsi="Consolas" w:cs="Times New Roman"/>
@@ -383,8 +389,22 @@
           <w:lang w:val="en-US" w:eastAsia="ru-RU"/>
           <w14:ligatures w14:val="none"/>
         </w:rPr>
-        <w:t>$fio</w:t>
-      </w:r>
+        <w:t>$</w:t>
+      </w:r>
+      <w:proofErr w:type="spellStart"/>
+      <w:r>
+        <w:rPr>
+          <w:rFonts w:ascii="Consolas" w:eastAsia="Times New Roman" w:hAnsi="Consolas" w:cs="Times New Roman"/>
+          <w:color w:val="9CDCFE"/>
+          <w:kern w:val="0"/>
+          <w:sz w:val="20"/>
+          <w:szCs w:val="20"/>
+          <w:lang w:val="en-US" w:eastAsia="ru-RU"/>
+          <w14:ligatures w14:val="none"/>
+        </w:rPr>
+        <w:t>fio</w:t>
+      </w:r>
+      <w:proofErr w:type="spellEnd"/>
       <w:r>
         <w:rPr>
           <w:rFonts w:ascii="Consolas" w:eastAsia="Times New Roman" w:hAnsi="Consolas" w:cs="Times New Roman"/>
@@ -397,6 +417,7 @@
         </w:rPr>
         <w:t xml:space="preserve"> = (</w:t>
       </w:r>
+      <w:proofErr w:type="spellStart"/>
       <w:r>
         <w:rPr>
           <w:rFonts w:ascii="Consolas" w:eastAsia="Times New Roman" w:hAnsi="Consolas" w:cs="Times New Roman"/>
@@ -409,6 +430,7 @@
         </w:rPr>
         <w:t>isset</w:t>
       </w:r>
+      <w:proofErr w:type="spellEnd"/>
       <w:r>
         <w:rPr>
           <w:rFonts w:ascii="Consolas" w:eastAsia="Times New Roman" w:hAnsi="Consolas" w:cs="Times New Roman"/>
@@ -455,7 +477,33 @@
           <w:lang w:val="en-US" w:eastAsia="ru-RU"/>
           <w14:ligatures w14:val="none"/>
         </w:rPr>
-        <w:t>'fio'</w:t>
+        <w:t>'</w:t>
+      </w:r>
+      <w:proofErr w:type="spellStart"/>
+      <w:r>
+        <w:rPr>
+          <w:rFonts w:ascii="Consolas" w:eastAsia="Times New Roman" w:hAnsi="Consolas" w:cs="Times New Roman"/>
+          <w:color w:val="CE9178"/>
+          <w:kern w:val="0"/>
+          <w:sz w:val="20"/>
+          <w:szCs w:val="20"/>
+          <w:lang w:val="en-US" w:eastAsia="ru-RU"/>
+          <w14:ligatures w14:val="none"/>
+        </w:rPr>
+        <w:t>fio</w:t>
+      </w:r>
+      <w:proofErr w:type="spellEnd"/>
+      <w:r>
+        <w:rPr>
+          <w:rFonts w:ascii="Consolas" w:eastAsia="Times New Roman" w:hAnsi="Consolas" w:cs="Times New Roman"/>
+          <w:color w:val="CE9178"/>
+          <w:kern w:val="0"/>
+          <w:sz w:val="20"/>
+          <w:szCs w:val="20"/>
+          <w:lang w:val="en-US" w:eastAsia="ru-RU"/>
+          <w14:ligatures w14:val="none"/>
+        </w:rPr>
+        <w:t>'</w:t>
       </w:r>
       <w:r>
         <w:rPr>
@@ -469,6 +517,7 @@
         </w:rPr>
         <w:t xml:space="preserve">]) ? </w:t>
       </w:r>
+      <w:proofErr w:type="spellStart"/>
       <w:r>
         <w:rPr>
           <w:rFonts w:ascii="Consolas" w:eastAsia="Times New Roman" w:hAnsi="Consolas" w:cs="Times New Roman"/>
@@ -481,6 +530,7 @@
         </w:rPr>
         <w:t>checkInput</w:t>
       </w:r>
+      <w:proofErr w:type="spellEnd"/>
       <w:r>
         <w:rPr>
           <w:rFonts w:ascii="Consolas" w:eastAsia="Times New Roman" w:hAnsi="Consolas" w:cs="Times New Roman"/>
@@ -527,7 +577,33 @@
           <w:lang w:val="en-US" w:eastAsia="ru-RU"/>
           <w14:ligatures w14:val="none"/>
         </w:rPr>
-        <w:t>'fio'</w:t>
+        <w:t>'</w:t>
+      </w:r>
+      <w:proofErr w:type="spellStart"/>
+      <w:r>
+        <w:rPr>
+          <w:rFonts w:ascii="Consolas" w:eastAsia="Times New Roman" w:hAnsi="Consolas" w:cs="Times New Roman"/>
+          <w:color w:val="CE9178"/>
+          <w:kern w:val="0"/>
+          <w:sz w:val="20"/>
+          <w:szCs w:val="20"/>
+          <w:lang w:val="en-US" w:eastAsia="ru-RU"/>
+          <w14:ligatures w14:val="none"/>
+        </w:rPr>
+        <w:t>fio</w:t>
+      </w:r>
+      <w:proofErr w:type="spellEnd"/>
+      <w:r>
+        <w:rPr>
+          <w:rFonts w:ascii="Consolas" w:eastAsia="Times New Roman" w:hAnsi="Consolas" w:cs="Times New Roman"/>
+          <w:color w:val="CE9178"/>
+          <w:kern w:val="0"/>
+          <w:sz w:val="20"/>
+          <w:szCs w:val="20"/>
+          <w:lang w:val="en-US" w:eastAsia="ru-RU"/>
+          <w14:ligatures w14:val="none"/>
+        </w:rPr>
+        <w:t>'</w:t>
       </w:r>
       <w:r>
         <w:rPr>
@@ -608,6 +684,7 @@
         </w:rPr>
         <w:t xml:space="preserve">функция используется при получении данных из </w:t>
       </w:r>
+      <w:proofErr w:type="spellStart"/>
       <w:r>
         <w:rPr>
           <w:rFonts w:ascii="Times New Roman" w:hAnsi="Times New Roman" w:cs="Times New Roman"/>
@@ -617,6 +694,7 @@
         </w:rPr>
         <w:t>бд</w:t>
       </w:r>
+      <w:proofErr w:type="spellEnd"/>
       <w:r>
         <w:rPr>
           <w:rFonts w:ascii="Times New Roman" w:hAnsi="Times New Roman" w:cs="Times New Roman"/>
@@ -626,6 +704,7 @@
         </w:rPr>
         <w:t xml:space="preserve">, чтобы предотвратить внедрение </w:t>
       </w:r>
+      <w:proofErr w:type="spellStart"/>
       <w:r>
         <w:rPr>
           <w:rFonts w:ascii="Times New Roman" w:hAnsi="Times New Roman" w:cs="Times New Roman"/>
@@ -636,6 +715,7 @@
         </w:rPr>
         <w:t>js</w:t>
       </w:r>
+      <w:proofErr w:type="spellEnd"/>
       <w:r>
         <w:rPr>
           <w:rFonts w:ascii="Times New Roman" w:hAnsi="Times New Roman" w:cs="Times New Roman"/>
@@ -769,8 +849,21 @@
           <w:sz w:val="28"/>
           <w:szCs w:val="28"/>
         </w:rPr>
-        <w:t>Защита от Information Disclosure</w:t>
-      </w:r>
+        <w:t xml:space="preserve">Защита от Information </w:t>
+      </w:r>
+      <w:proofErr w:type="spellStart"/>
+      <w:r>
+        <w:rPr>
+          <w:rFonts w:ascii="Times New Roman" w:hAnsi="Times New Roman" w:cs="Times New Roman"/>
+          <w:b/>
+          <w:bCs/>
+          <w:kern w:val="0"/>
+          <w:sz w:val="28"/>
+          <w:szCs w:val="28"/>
+        </w:rPr>
+        <w:t>Disclosure</w:t>
+      </w:r>
+      <w:proofErr w:type="spellEnd"/>
     </w:p>
     <w:p>
       <w:pPr>
@@ -903,6 +996,7 @@
         </w:rPr>
         <w:t xml:space="preserve"> </w:t>
       </w:r>
+      <w:proofErr w:type="spellStart"/>
       <w:r>
         <w:rPr>
           <w:rFonts w:ascii="Consolas" w:eastAsia="Times New Roman" w:hAnsi="Consolas" w:cs="Times New Roman"/>
@@ -915,6 +1009,7 @@
         </w:rPr>
         <w:t>checkAdmin</w:t>
       </w:r>
+      <w:proofErr w:type="spellEnd"/>
       <w:r>
         <w:rPr>
           <w:rFonts w:ascii="Consolas" w:eastAsia="Times New Roman" w:hAnsi="Consolas" w:cs="Times New Roman"/>
@@ -1025,8 +1120,22 @@
           <w:lang w:val="en-US" w:eastAsia="ru-RU"/>
           <w14:ligatures w14:val="none"/>
         </w:rPr>
-        <w:t>$db</w:t>
-      </w:r>
+        <w:t>$</w:t>
+      </w:r>
+      <w:proofErr w:type="spellStart"/>
+      <w:r>
+        <w:rPr>
+          <w:rFonts w:ascii="Consolas" w:eastAsia="Times New Roman" w:hAnsi="Consolas" w:cs="Times New Roman"/>
+          <w:color w:val="9CDCFE"/>
+          <w:kern w:val="0"/>
+          <w:sz w:val="21"/>
+          <w:szCs w:val="21"/>
+          <w:lang w:val="en-US" w:eastAsia="ru-RU"/>
+          <w14:ligatures w14:val="none"/>
+        </w:rPr>
+        <w:t>db</w:t>
+      </w:r>
+      <w:proofErr w:type="spellEnd"/>
       <w:r>
         <w:rPr>
           <w:rFonts w:ascii="Consolas" w:eastAsia="Times New Roman" w:hAnsi="Consolas" w:cs="Times New Roman"/>
@@ -1079,6 +1188,7 @@
         </w:rPr>
         <w:t>(</w:t>
       </w:r>
+      <w:proofErr w:type="spellStart"/>
       <w:r>
         <w:rPr>
           <w:rFonts w:ascii="Consolas" w:eastAsia="Times New Roman" w:hAnsi="Consolas" w:cs="Times New Roman"/>
@@ -1091,6 +1201,7 @@
         </w:rPr>
         <w:t>isset</w:t>
       </w:r>
+      <w:proofErr w:type="spellEnd"/>
       <w:r>
         <w:rPr>
           <w:rFonts w:ascii="Consolas" w:eastAsia="Times New Roman" w:hAnsi="Consolas" w:cs="Times New Roman"/>
@@ -1127,6 +1238,7 @@
         </w:rPr>
         <w:t xml:space="preserve">) &amp;&amp; </w:t>
       </w:r>
+      <w:proofErr w:type="spellStart"/>
       <w:r>
         <w:rPr>
           <w:rFonts w:ascii="Consolas" w:eastAsia="Times New Roman" w:hAnsi="Consolas" w:cs="Times New Roman"/>
@@ -1139,6 +1251,7 @@
         </w:rPr>
         <w:t>isset</w:t>
       </w:r>
+      <w:proofErr w:type="spellEnd"/>
       <w:r>
         <w:rPr>
           <w:rFonts w:ascii="Consolas" w:eastAsia="Times New Roman" w:hAnsi="Consolas" w:cs="Times New Roman"/>
@@ -1213,8 +1326,22 @@
           <w:lang w:val="en-US" w:eastAsia="ru-RU"/>
           <w14:ligatures w14:val="none"/>
         </w:rPr>
-        <w:t>$qu</w:t>
-      </w:r>
+        <w:t>$</w:t>
+      </w:r>
+      <w:proofErr w:type="spellStart"/>
+      <w:r>
+        <w:rPr>
+          <w:rFonts w:ascii="Consolas" w:eastAsia="Times New Roman" w:hAnsi="Consolas" w:cs="Times New Roman"/>
+          <w:color w:val="9CDCFE"/>
+          <w:kern w:val="0"/>
+          <w:sz w:val="21"/>
+          <w:szCs w:val="21"/>
+          <w:lang w:val="en-US" w:eastAsia="ru-RU"/>
+          <w14:ligatures w14:val="none"/>
+        </w:rPr>
+        <w:t>qu</w:t>
+      </w:r>
+      <w:proofErr w:type="spellEnd"/>
       <w:r>
         <w:rPr>
           <w:rFonts w:ascii="Consolas" w:eastAsia="Times New Roman" w:hAnsi="Consolas" w:cs="Times New Roman"/>
@@ -1237,8 +1364,22 @@
           <w:lang w:val="en-US" w:eastAsia="ru-RU"/>
           <w14:ligatures w14:val="none"/>
         </w:rPr>
-        <w:t>$db</w:t>
-      </w:r>
+        <w:t>$</w:t>
+      </w:r>
+      <w:proofErr w:type="spellStart"/>
+      <w:r>
+        <w:rPr>
+          <w:rFonts w:ascii="Consolas" w:eastAsia="Times New Roman" w:hAnsi="Consolas" w:cs="Times New Roman"/>
+          <w:color w:val="9CDCFE"/>
+          <w:kern w:val="0"/>
+          <w:sz w:val="21"/>
+          <w:szCs w:val="21"/>
+          <w:lang w:val="en-US" w:eastAsia="ru-RU"/>
+          <w14:ligatures w14:val="none"/>
+        </w:rPr>
+        <w:t>db</w:t>
+      </w:r>
+      <w:proofErr w:type="spellEnd"/>
       <w:r>
         <w:rPr>
           <w:rFonts w:ascii="Consolas" w:eastAsia="Times New Roman" w:hAnsi="Consolas" w:cs="Times New Roman"/>
@@ -1601,8 +1742,22 @@
           <w:lang w:val="en-US" w:eastAsia="ru-RU"/>
           <w14:ligatures w14:val="none"/>
         </w:rPr>
-        <w:t>$qu</w:t>
-      </w:r>
+        <w:t>$</w:t>
+      </w:r>
+      <w:proofErr w:type="spellStart"/>
+      <w:r>
+        <w:rPr>
+          <w:rFonts w:ascii="Consolas" w:eastAsia="Times New Roman" w:hAnsi="Consolas" w:cs="Times New Roman"/>
+          <w:color w:val="9CDCFE"/>
+          <w:kern w:val="0"/>
+          <w:sz w:val="21"/>
+          <w:szCs w:val="21"/>
+          <w:lang w:val="en-US" w:eastAsia="ru-RU"/>
+          <w14:ligatures w14:val="none"/>
+        </w:rPr>
+        <w:t>qu</w:t>
+      </w:r>
+      <w:proofErr w:type="spellEnd"/>
       <w:r>
         <w:rPr>
           <w:rFonts w:ascii="Consolas" w:eastAsia="Times New Roman" w:hAnsi="Consolas" w:cs="Times New Roman"/>
@@ -1773,8 +1928,22 @@
           <w:lang w:val="en-US" w:eastAsia="ru-RU"/>
           <w14:ligatures w14:val="none"/>
         </w:rPr>
-        <w:t>$qu</w:t>
-      </w:r>
+        <w:t>$</w:t>
+      </w:r>
+      <w:proofErr w:type="spellStart"/>
+      <w:r>
+        <w:rPr>
+          <w:rFonts w:ascii="Consolas" w:eastAsia="Times New Roman" w:hAnsi="Consolas" w:cs="Times New Roman"/>
+          <w:color w:val="9CDCFE"/>
+          <w:kern w:val="0"/>
+          <w:sz w:val="21"/>
+          <w:szCs w:val="21"/>
+          <w:lang w:val="en-US" w:eastAsia="ru-RU"/>
+          <w14:ligatures w14:val="none"/>
+        </w:rPr>
+        <w:t>qu</w:t>
+      </w:r>
+      <w:proofErr w:type="spellEnd"/>
       <w:r>
         <w:rPr>
           <w:rFonts w:ascii="Consolas" w:eastAsia="Times New Roman" w:hAnsi="Consolas" w:cs="Times New Roman"/>
@@ -1787,6 +1956,7 @@
         </w:rPr>
         <w:t>-&gt;</w:t>
       </w:r>
+      <w:proofErr w:type="spellStart"/>
       <w:r>
         <w:rPr>
           <w:rFonts w:ascii="Consolas" w:eastAsia="Times New Roman" w:hAnsi="Consolas" w:cs="Times New Roman"/>
@@ -1799,6 +1969,7 @@
         </w:rPr>
         <w:t>rowCount</w:t>
       </w:r>
+      <w:proofErr w:type="spellEnd"/>
       <w:r>
         <w:rPr>
           <w:rFonts w:ascii="Consolas" w:eastAsia="Times New Roman" w:hAnsi="Consolas" w:cs="Times New Roman"/>
@@ -1921,6 +2092,7 @@
         </w:rPr>
         <w:t xml:space="preserve">  </w:t>
       </w:r>
+      <w:proofErr w:type="spellStart"/>
       <w:r>
         <w:rPr>
           <w:rFonts w:ascii="Consolas" w:eastAsia="Times New Roman" w:hAnsi="Consolas" w:cs="Times New Roman"/>
@@ -1933,6 +2105,7 @@
         </w:rPr>
         <w:t>function</w:t>
       </w:r>
+      <w:proofErr w:type="spellEnd"/>
       <w:r>
         <w:rPr>
           <w:rFonts w:ascii="Consolas" w:eastAsia="Times New Roman" w:hAnsi="Consolas" w:cs="Times New Roman"/>
@@ -1945,6 +2118,7 @@
         </w:rPr>
         <w:t xml:space="preserve"> </w:t>
       </w:r>
+      <w:proofErr w:type="spellStart"/>
       <w:r>
         <w:rPr>
           <w:rFonts w:ascii="Consolas" w:eastAsia="Times New Roman" w:hAnsi="Consolas" w:cs="Times New Roman"/>
@@ -1957,6 +2131,7 @@
         </w:rPr>
         <w:t>user_exit</w:t>
       </w:r>
+      <w:proofErr w:type="spellEnd"/>
       <w:r>
         <w:rPr>
           <w:rFonts w:ascii="Consolas" w:eastAsia="Times New Roman" w:hAnsi="Consolas" w:cs="Times New Roman"/>
@@ -1996,6 +2171,7 @@
         </w:rPr>
         <w:t xml:space="preserve">    </w:t>
       </w:r>
+      <w:proofErr w:type="spellStart"/>
       <w:r>
         <w:rPr>
           <w:rFonts w:ascii="Consolas" w:eastAsia="Times New Roman" w:hAnsi="Consolas" w:cs="Times New Roman"/>
@@ -2008,6 +2184,7 @@
         </w:rPr>
         <w:t>del_cook_all</w:t>
       </w:r>
+      <w:proofErr w:type="spellEnd"/>
       <w:r>
         <w:rPr>
           <w:rFonts w:ascii="Consolas" w:eastAsia="Times New Roman" w:hAnsi="Consolas" w:cs="Times New Roman"/>
@@ -2071,6 +2248,7 @@
         </w:rPr>
         <w:t xml:space="preserve">    </w:t>
       </w:r>
+      <w:proofErr w:type="spellStart"/>
       <w:r>
         <w:rPr>
           <w:rFonts w:ascii="Consolas" w:eastAsia="Times New Roman" w:hAnsi="Consolas" w:cs="Times New Roman"/>
@@ -2083,6 +2261,7 @@
         </w:rPr>
         <w:t>session_destroy</w:t>
       </w:r>
+      <w:proofErr w:type="spellEnd"/>
       <w:r>
         <w:rPr>
           <w:rFonts w:ascii="Consolas" w:eastAsia="Times New Roman" w:hAnsi="Consolas" w:cs="Times New Roman"/>
@@ -2156,7 +2335,33 @@
           <w:lang w:val="en-US" w:eastAsia="ru-RU"/>
           <w14:ligatures w14:val="none"/>
         </w:rPr>
-        <w:t>'Location: index.php'</w:t>
+        <w:t xml:space="preserve">'Location: </w:t>
+      </w:r>
+      <w:proofErr w:type="spellStart"/>
+      <w:r>
+        <w:rPr>
+          <w:rFonts w:ascii="Consolas" w:eastAsia="Times New Roman" w:hAnsi="Consolas" w:cs="Times New Roman"/>
+          <w:color w:val="CE9178"/>
+          <w:kern w:val="0"/>
+          <w:sz w:val="20"/>
+          <w:szCs w:val="20"/>
+          <w:lang w:val="en-US" w:eastAsia="ru-RU"/>
+          <w14:ligatures w14:val="none"/>
+        </w:rPr>
+        <w:t>index.php</w:t>
+      </w:r>
+      <w:proofErr w:type="spellEnd"/>
+      <w:r>
+        <w:rPr>
+          <w:rFonts w:ascii="Consolas" w:eastAsia="Times New Roman" w:hAnsi="Consolas" w:cs="Times New Roman"/>
+          <w:color w:val="CE9178"/>
+          <w:kern w:val="0"/>
+          <w:sz w:val="20"/>
+          <w:szCs w:val="20"/>
+          <w:lang w:val="en-US" w:eastAsia="ru-RU"/>
+          <w14:ligatures w14:val="none"/>
+        </w:rPr>
+        <w:t>'</w:t>
       </w:r>
       <w:r>
         <w:rPr>
@@ -2305,7 +2510,27 @@
           <w:sz w:val="28"/>
           <w:szCs w:val="28"/>
         </w:rPr>
-        <w:t>пользователя удаляет все кукисы и выводит пустую форму.</w:t>
+        <w:t xml:space="preserve">пользователя удаляет все </w:t>
+      </w:r>
+      <w:proofErr w:type="spellStart"/>
+      <w:r>
+        <w:rPr>
+          <w:rFonts w:ascii="Times New Roman" w:hAnsi="Times New Roman" w:cs="Times New Roman"/>
+          <w:kern w:val="0"/>
+          <w:sz w:val="28"/>
+          <w:szCs w:val="28"/>
+        </w:rPr>
+        <w:t>кукисы</w:t>
+      </w:r>
+      <w:proofErr w:type="spellEnd"/>
+      <w:r>
+        <w:rPr>
+          <w:rFonts w:ascii="Times New Roman" w:hAnsi="Times New Roman" w:cs="Times New Roman"/>
+          <w:kern w:val="0"/>
+          <w:sz w:val="28"/>
+          <w:szCs w:val="28"/>
+        </w:rPr>
+        <w:t xml:space="preserve"> и выводит пустую форму.</w:t>
       </w:r>
     </w:p>
     <w:p>
@@ -2371,6 +2596,7 @@
         </w:rPr>
         <w:t xml:space="preserve"> </w:t>
       </w:r>
+      <w:proofErr w:type="spellStart"/>
       <w:r>
         <w:rPr>
           <w:rFonts w:ascii="Times New Roman" w:hAnsi="Times New Roman" w:cs="Times New Roman"/>
@@ -2381,6 +2607,7 @@
         </w:rPr>
         <w:t>ini</w:t>
       </w:r>
+      <w:proofErr w:type="spellEnd"/>
       <w:r>
         <w:rPr>
           <w:rFonts w:ascii="Times New Roman" w:hAnsi="Times New Roman" w:cs="Times New Roman"/>
@@ -2433,6 +2660,7 @@
           <w14:ligatures w14:val="none"/>
         </w:rPr>
       </w:pPr>
+      <w:proofErr w:type="spellStart"/>
       <w:r>
         <w:rPr>
           <w:rFonts w:ascii="Consolas" w:eastAsia="Times New Roman" w:hAnsi="Consolas" w:cs="Times New Roman"/>
@@ -2445,6 +2673,7 @@
         </w:rPr>
         <w:t>ini_set</w:t>
       </w:r>
+      <w:proofErr w:type="spellEnd"/>
       <w:r>
         <w:rPr>
           <w:rFonts w:ascii="Consolas" w:eastAsia="Times New Roman" w:hAnsi="Consolas" w:cs="Times New Roman"/>
@@ -2467,7 +2696,33 @@
           <w:lang w:val="en-US" w:eastAsia="ru-RU"/>
           <w14:ligatures w14:val="none"/>
         </w:rPr>
-        <w:t>'display_errors'</w:t>
+        <w:t>'</w:t>
+      </w:r>
+      <w:proofErr w:type="spellStart"/>
+      <w:r>
+        <w:rPr>
+          <w:rFonts w:ascii="Consolas" w:eastAsia="Times New Roman" w:hAnsi="Consolas" w:cs="Times New Roman"/>
+          <w:color w:val="CE9178"/>
+          <w:kern w:val="0"/>
+          <w:sz w:val="21"/>
+          <w:szCs w:val="21"/>
+          <w:lang w:val="en-US" w:eastAsia="ru-RU"/>
+          <w14:ligatures w14:val="none"/>
+        </w:rPr>
+        <w:t>display_errors</w:t>
+      </w:r>
+      <w:proofErr w:type="spellEnd"/>
+      <w:r>
+        <w:rPr>
+          <w:rFonts w:ascii="Consolas" w:eastAsia="Times New Roman" w:hAnsi="Consolas" w:cs="Times New Roman"/>
+          <w:color w:val="CE9178"/>
+          <w:kern w:val="0"/>
+          <w:sz w:val="21"/>
+          <w:szCs w:val="21"/>
+          <w:lang w:val="en-US" w:eastAsia="ru-RU"/>
+          <w14:ligatures w14:val="none"/>
+        </w:rPr>
+        <w:t>'</w:t>
       </w:r>
       <w:r>
         <w:rPr>
@@ -2550,8 +2805,21 @@
           <w:szCs w:val="28"/>
         </w:rPr>
         <w:lastRenderedPageBreak/>
-        <w:t>Защита от SQL Injection</w:t>
-      </w:r>
+        <w:t xml:space="preserve">Защита от SQL </w:t>
+      </w:r>
+      <w:proofErr w:type="spellStart"/>
+      <w:r>
+        <w:rPr>
+          <w:rFonts w:ascii="Times New Roman" w:hAnsi="Times New Roman" w:cs="Times New Roman"/>
+          <w:b/>
+          <w:bCs/>
+          <w:kern w:val="0"/>
+          <w:sz w:val="28"/>
+          <w:szCs w:val="28"/>
+        </w:rPr>
+        <w:t>Injection</w:t>
+      </w:r>
+      <w:proofErr w:type="spellEnd"/>
     </w:p>
     <w:p>
       <w:pPr>
@@ -2653,6 +2921,7 @@
         </w:rPr>
         <w:t xml:space="preserve">вызывается функция </w:t>
       </w:r>
+      <w:proofErr w:type="spellStart"/>
       <w:r>
         <w:rPr>
           <w:rFonts w:ascii="Times New Roman" w:hAnsi="Times New Roman" w:cs="Times New Roman"/>
@@ -2663,6 +2932,7 @@
         </w:rPr>
         <w:t>checkInput</w:t>
       </w:r>
+      <w:proofErr w:type="spellEnd"/>
       <w:r>
         <w:rPr>
           <w:rFonts w:ascii="Times New Roman" w:hAnsi="Times New Roman" w:cs="Times New Roman"/>
@@ -2736,8 +3006,22 @@
           <w:lang w:val="en-US" w:eastAsia="ru-RU"/>
           <w14:ligatures w14:val="none"/>
         </w:rPr>
-        <w:t>$stmt</w:t>
-      </w:r>
+        <w:t>$</w:t>
+      </w:r>
+      <w:proofErr w:type="spellStart"/>
+      <w:r>
+        <w:rPr>
+          <w:rFonts w:ascii="Consolas" w:eastAsia="Times New Roman" w:hAnsi="Consolas" w:cs="Times New Roman"/>
+          <w:color w:val="9CDCFE"/>
+          <w:kern w:val="0"/>
+          <w:sz w:val="21"/>
+          <w:szCs w:val="21"/>
+          <w:lang w:val="en-US" w:eastAsia="ru-RU"/>
+          <w14:ligatures w14:val="none"/>
+        </w:rPr>
+        <w:t>stmt</w:t>
+      </w:r>
+      <w:proofErr w:type="spellEnd"/>
       <w:r>
         <w:rPr>
           <w:rFonts w:ascii="Consolas" w:eastAsia="Times New Roman" w:hAnsi="Consolas" w:cs="Times New Roman"/>
@@ -2760,8 +3044,22 @@
           <w:lang w:val="en-US" w:eastAsia="ru-RU"/>
           <w14:ligatures w14:val="none"/>
         </w:rPr>
-        <w:t>$db</w:t>
-      </w:r>
+        <w:t>$</w:t>
+      </w:r>
+      <w:proofErr w:type="spellStart"/>
+      <w:r>
+        <w:rPr>
+          <w:rFonts w:ascii="Consolas" w:eastAsia="Times New Roman" w:hAnsi="Consolas" w:cs="Times New Roman"/>
+          <w:color w:val="9CDCFE"/>
+          <w:kern w:val="0"/>
+          <w:sz w:val="21"/>
+          <w:szCs w:val="21"/>
+          <w:lang w:val="en-US" w:eastAsia="ru-RU"/>
+          <w14:ligatures w14:val="none"/>
+        </w:rPr>
+        <w:t>db</w:t>
+      </w:r>
+      <w:proofErr w:type="spellEnd"/>
       <w:r>
         <w:rPr>
           <w:rFonts w:ascii="Consolas" w:eastAsia="Times New Roman" w:hAnsi="Consolas" w:cs="Times New Roman"/>
@@ -2955,8 +3253,22 @@
           <w:lang w:val="en-US" w:eastAsia="ru-RU"/>
           <w14:ligatures w14:val="none"/>
         </w:rPr>
-        <w:t>$stmt</w:t>
-      </w:r>
+        <w:t>$</w:t>
+      </w:r>
+      <w:proofErr w:type="spellStart"/>
+      <w:r>
+        <w:rPr>
+          <w:rFonts w:ascii="Consolas" w:eastAsia="Times New Roman" w:hAnsi="Consolas" w:cs="Times New Roman"/>
+          <w:color w:val="9CDCFE"/>
+          <w:kern w:val="0"/>
+          <w:sz w:val="21"/>
+          <w:szCs w:val="21"/>
+          <w:lang w:val="en-US" w:eastAsia="ru-RU"/>
+          <w14:ligatures w14:val="none"/>
+        </w:rPr>
+        <w:t>stmt</w:t>
+      </w:r>
+      <w:proofErr w:type="spellEnd"/>
       <w:r>
         <w:rPr>
           <w:rFonts w:ascii="Consolas" w:eastAsia="Times New Roman" w:hAnsi="Consolas" w:cs="Times New Roman"/>
@@ -3027,8 +3339,22 @@
           <w:lang w:val="en-US" w:eastAsia="ru-RU"/>
           <w14:ligatures w14:val="none"/>
         </w:rPr>
-        <w:t>$mpassword</w:t>
-      </w:r>
+        <w:t>$</w:t>
+      </w:r>
+      <w:proofErr w:type="spellStart"/>
+      <w:r>
+        <w:rPr>
+          <w:rFonts w:ascii="Consolas" w:eastAsia="Times New Roman" w:hAnsi="Consolas" w:cs="Times New Roman"/>
+          <w:color w:val="9CDCFE"/>
+          <w:kern w:val="0"/>
+          <w:sz w:val="21"/>
+          <w:szCs w:val="21"/>
+          <w:lang w:val="en-US" w:eastAsia="ru-RU"/>
+          <w14:ligatures w14:val="none"/>
+        </w:rPr>
+        <w:t>mpassword</w:t>
+      </w:r>
+      <w:proofErr w:type="spellEnd"/>
       <w:r>
         <w:rPr>
           <w:rFonts w:ascii="Consolas" w:eastAsia="Times New Roman" w:hAnsi="Consolas" w:cs="Times New Roman"/>
@@ -3138,6 +3464,7 @@
         </w:rPr>
         <w:t xml:space="preserve">Генерируем </w:t>
       </w:r>
+      <w:proofErr w:type="spellStart"/>
       <w:r>
         <w:rPr>
           <w:rFonts w:ascii="Consolas" w:eastAsia="Times New Roman" w:hAnsi="Consolas" w:cs="Times New Roman"/>
@@ -3150,6 +3477,7 @@
         </w:rPr>
         <w:t>csrf</w:t>
       </w:r>
+      <w:proofErr w:type="spellEnd"/>
       <w:r>
         <w:rPr>
           <w:rFonts w:ascii="Consolas" w:eastAsia="Times New Roman" w:hAnsi="Consolas" w:cs="Times New Roman"/>
@@ -3211,8 +3539,22 @@
           <w:lang w:val="en-US" w:eastAsia="ru-RU"/>
           <w14:ligatures w14:val="none"/>
         </w:rPr>
-        <w:t>&lt;?php</w:t>
-      </w:r>
+        <w:t>&lt;?</w:t>
+      </w:r>
+      <w:proofErr w:type="spellStart"/>
+      <w:r>
+        <w:rPr>
+          <w:rFonts w:ascii="Consolas" w:eastAsia="Times New Roman" w:hAnsi="Consolas" w:cs="Times New Roman"/>
+          <w:color w:val="569CD6"/>
+          <w:kern w:val="0"/>
+          <w:sz w:val="20"/>
+          <w:szCs w:val="20"/>
+          <w:lang w:val="en-US" w:eastAsia="ru-RU"/>
+          <w14:ligatures w14:val="none"/>
+        </w:rPr>
+        <w:t>php</w:t>
+      </w:r>
+      <w:proofErr w:type="spellEnd"/>
     </w:p>
     <w:p>
       <w:pPr>
@@ -3239,8 +3581,22 @@
           <w:lang w:val="en-US" w:eastAsia="ru-RU"/>
           <w14:ligatures w14:val="none"/>
         </w:rPr>
-        <w:t>$csrf_token</w:t>
-      </w:r>
+        <w:t>$</w:t>
+      </w:r>
+      <w:proofErr w:type="spellStart"/>
+      <w:r>
+        <w:rPr>
+          <w:rFonts w:ascii="Consolas" w:eastAsia="Times New Roman" w:hAnsi="Consolas" w:cs="Times New Roman"/>
+          <w:color w:val="9CDCFE"/>
+          <w:kern w:val="0"/>
+          <w:sz w:val="20"/>
+          <w:szCs w:val="20"/>
+          <w:lang w:val="en-US" w:eastAsia="ru-RU"/>
+          <w14:ligatures w14:val="none"/>
+        </w:rPr>
+        <w:t>csrf_token</w:t>
+      </w:r>
+      <w:proofErr w:type="spellEnd"/>
       <w:r>
         <w:rPr>
           <w:rFonts w:ascii="Consolas" w:eastAsia="Times New Roman" w:hAnsi="Consolas" w:cs="Times New Roman"/>
@@ -3277,6 +3633,7 @@
         </w:rPr>
         <w:t>(</w:t>
       </w:r>
+      <w:proofErr w:type="spellStart"/>
       <w:r>
         <w:rPr>
           <w:rFonts w:ascii="Consolas" w:eastAsia="Times New Roman" w:hAnsi="Consolas" w:cs="Times New Roman"/>
@@ -3289,6 +3646,7 @@
         </w:rPr>
         <w:t>random_bytes</w:t>
       </w:r>
+      <w:proofErr w:type="spellEnd"/>
       <w:r>
         <w:rPr>
           <w:rFonts w:ascii="Consolas" w:eastAsia="Times New Roman" w:hAnsi="Consolas" w:cs="Times New Roman"/>
@@ -3375,7 +3733,33 @@
           <w:lang w:val="en-US" w:eastAsia="ru-RU"/>
           <w14:ligatures w14:val="none"/>
         </w:rPr>
-        <w:t>'csrf_token'</w:t>
+        <w:t>'</w:t>
+      </w:r>
+      <w:proofErr w:type="spellStart"/>
+      <w:r>
+        <w:rPr>
+          <w:rFonts w:ascii="Consolas" w:eastAsia="Times New Roman" w:hAnsi="Consolas" w:cs="Times New Roman"/>
+          <w:color w:val="CE9178"/>
+          <w:kern w:val="0"/>
+          <w:sz w:val="20"/>
+          <w:szCs w:val="20"/>
+          <w:lang w:val="en-US" w:eastAsia="ru-RU"/>
+          <w14:ligatures w14:val="none"/>
+        </w:rPr>
+        <w:t>csrf_token</w:t>
+      </w:r>
+      <w:proofErr w:type="spellEnd"/>
+      <w:r>
+        <w:rPr>
+          <w:rFonts w:ascii="Consolas" w:eastAsia="Times New Roman" w:hAnsi="Consolas" w:cs="Times New Roman"/>
+          <w:color w:val="CE9178"/>
+          <w:kern w:val="0"/>
+          <w:sz w:val="20"/>
+          <w:szCs w:val="20"/>
+          <w:lang w:val="en-US" w:eastAsia="ru-RU"/>
+          <w14:ligatures w14:val="none"/>
+        </w:rPr>
+        <w:t>'</w:t>
       </w:r>
       <w:r>
         <w:rPr>
@@ -3399,8 +3783,22 @@
           <w:lang w:val="en-US" w:eastAsia="ru-RU"/>
           <w14:ligatures w14:val="none"/>
         </w:rPr>
-        <w:t>$csrf_token</w:t>
-      </w:r>
+        <w:t>$</w:t>
+      </w:r>
+      <w:proofErr w:type="spellStart"/>
+      <w:r>
+        <w:rPr>
+          <w:rFonts w:ascii="Consolas" w:eastAsia="Times New Roman" w:hAnsi="Consolas" w:cs="Times New Roman"/>
+          <w:color w:val="9CDCFE"/>
+          <w:kern w:val="0"/>
+          <w:sz w:val="20"/>
+          <w:szCs w:val="20"/>
+          <w:lang w:val="en-US" w:eastAsia="ru-RU"/>
+          <w14:ligatures w14:val="none"/>
+        </w:rPr>
+        <w:t>csrf_token</w:t>
+      </w:r>
+      <w:proofErr w:type="spellEnd"/>
       <w:r>
         <w:rPr>
           <w:rFonts w:ascii="Consolas" w:eastAsia="Times New Roman" w:hAnsi="Consolas" w:cs="Times New Roman"/>
@@ -3573,7 +3971,33 @@
           <w:lang w:val="en-US" w:eastAsia="ru-RU"/>
           <w14:ligatures w14:val="none"/>
         </w:rPr>
-        <w:t>'csrf_token'</w:t>
+        <w:t>'</w:t>
+      </w:r>
+      <w:proofErr w:type="spellStart"/>
+      <w:r>
+        <w:rPr>
+          <w:rFonts w:ascii="Consolas" w:eastAsia="Times New Roman" w:hAnsi="Consolas" w:cs="Times New Roman"/>
+          <w:color w:val="CE9178"/>
+          <w:kern w:val="0"/>
+          <w:sz w:val="20"/>
+          <w:szCs w:val="20"/>
+          <w:lang w:val="en-US" w:eastAsia="ru-RU"/>
+          <w14:ligatures w14:val="none"/>
+        </w:rPr>
+        <w:t>csrf_token</w:t>
+      </w:r>
+      <w:proofErr w:type="spellEnd"/>
+      <w:r>
+        <w:rPr>
+          <w:rFonts w:ascii="Consolas" w:eastAsia="Times New Roman" w:hAnsi="Consolas" w:cs="Times New Roman"/>
+          <w:color w:val="CE9178"/>
+          <w:kern w:val="0"/>
+          <w:sz w:val="20"/>
+          <w:szCs w:val="20"/>
+          <w:lang w:val="en-US" w:eastAsia="ru-RU"/>
+          <w14:ligatures w14:val="none"/>
+        </w:rPr>
+        <w:t>'</w:t>
       </w:r>
       <w:r>
         <w:rPr>
@@ -3633,8 +4057,22 @@
           <w:lang w:val="en-US" w:eastAsia="ru-RU"/>
           <w14:ligatures w14:val="none"/>
         </w:rPr>
-        <w:t>&lt;?php</w:t>
-      </w:r>
+        <w:t>&lt;?</w:t>
+      </w:r>
+      <w:proofErr w:type="spellStart"/>
+      <w:r>
+        <w:rPr>
+          <w:rFonts w:ascii="Consolas" w:eastAsia="Times New Roman" w:hAnsi="Consolas" w:cs="Times New Roman"/>
+          <w:color w:val="569CD6"/>
+          <w:kern w:val="0"/>
+          <w:sz w:val="20"/>
+          <w:szCs w:val="20"/>
+          <w:lang w:val="en-US" w:eastAsia="ru-RU"/>
+          <w14:ligatures w14:val="none"/>
+        </w:rPr>
+        <w:t>php</w:t>
+      </w:r>
+      <w:proofErr w:type="spellEnd"/>
       <w:r>
         <w:rPr>
           <w:rFonts w:ascii="Consolas" w:eastAsia="Times New Roman" w:hAnsi="Consolas" w:cs="Times New Roman"/>
@@ -3681,8 +4119,22 @@
           <w:lang w:val="en-US" w:eastAsia="ru-RU"/>
           <w14:ligatures w14:val="none"/>
         </w:rPr>
-        <w:t>$csrf_token</w:t>
-      </w:r>
+        <w:t>$</w:t>
+      </w:r>
+      <w:proofErr w:type="spellStart"/>
+      <w:r>
+        <w:rPr>
+          <w:rFonts w:ascii="Consolas" w:eastAsia="Times New Roman" w:hAnsi="Consolas" w:cs="Times New Roman"/>
+          <w:color w:val="9CDCFE"/>
+          <w:kern w:val="0"/>
+          <w:sz w:val="20"/>
+          <w:szCs w:val="20"/>
+          <w:lang w:val="en-US" w:eastAsia="ru-RU"/>
+          <w14:ligatures w14:val="none"/>
+        </w:rPr>
+        <w:t>csrf_token</w:t>
+      </w:r>
+      <w:proofErr w:type="spellEnd"/>
       <w:r>
         <w:rPr>
           <w:rFonts w:ascii="Consolas" w:eastAsia="Times New Roman" w:hAnsi="Consolas" w:cs="Times New Roman"/>
@@ -3797,6 +4249,7 @@
         </w:rPr>
         <w:t xml:space="preserve"> </w:t>
       </w:r>
+      <w:proofErr w:type="spellStart"/>
       <w:r>
         <w:rPr>
           <w:rFonts w:ascii="Consolas" w:eastAsia="Times New Roman" w:hAnsi="Consolas" w:cs="Times New Roman"/>
@@ -3809,6 +4262,7 @@
         </w:rPr>
         <w:t>csrf</w:t>
       </w:r>
+      <w:proofErr w:type="spellEnd"/>
       <w:r>
         <w:rPr>
           <w:rFonts w:ascii="Consolas" w:eastAsia="Times New Roman" w:hAnsi="Consolas" w:cs="Times New Roman"/>
@@ -3870,8 +4324,22 @@
           <w:lang w:val="en-US" w:eastAsia="ru-RU"/>
           <w14:ligatures w14:val="none"/>
         </w:rPr>
-        <w:t>$csrf_error</w:t>
-      </w:r>
+        <w:t>$</w:t>
+      </w:r>
+      <w:proofErr w:type="spellStart"/>
+      <w:r>
+        <w:rPr>
+          <w:rFonts w:ascii="Consolas" w:eastAsia="Times New Roman" w:hAnsi="Consolas" w:cs="Times New Roman"/>
+          <w:color w:val="9CDCFE"/>
+          <w:kern w:val="0"/>
+          <w:sz w:val="20"/>
+          <w:szCs w:val="20"/>
+          <w:lang w:val="en-US" w:eastAsia="ru-RU"/>
+          <w14:ligatures w14:val="none"/>
+        </w:rPr>
+        <w:t>csrf_error</w:t>
+      </w:r>
+      <w:proofErr w:type="spellEnd"/>
       <w:r>
         <w:rPr>
           <w:rFonts w:ascii="Consolas" w:eastAsia="Times New Roman" w:hAnsi="Consolas" w:cs="Times New Roman"/>
@@ -3884,6 +4352,7 @@
         </w:rPr>
         <w:t xml:space="preserve"> = (</w:t>
       </w:r>
+      <w:proofErr w:type="spellStart"/>
       <w:r>
         <w:rPr>
           <w:rFonts w:ascii="Consolas" w:eastAsia="Times New Roman" w:hAnsi="Consolas" w:cs="Times New Roman"/>
@@ -3896,6 +4365,7 @@
         </w:rPr>
         <w:t>isset</w:t>
       </w:r>
+      <w:proofErr w:type="spellEnd"/>
       <w:r>
         <w:rPr>
           <w:rFonts w:ascii="Consolas" w:eastAsia="Times New Roman" w:hAnsi="Consolas" w:cs="Times New Roman"/>
@@ -3942,7 +4412,33 @@
           <w:lang w:val="en-US" w:eastAsia="ru-RU"/>
           <w14:ligatures w14:val="none"/>
         </w:rPr>
-        <w:t>'csrf_error'</w:t>
+        <w:t>'</w:t>
+      </w:r>
+      <w:proofErr w:type="spellStart"/>
+      <w:r>
+        <w:rPr>
+          <w:rFonts w:ascii="Consolas" w:eastAsia="Times New Roman" w:hAnsi="Consolas" w:cs="Times New Roman"/>
+          <w:color w:val="CE9178"/>
+          <w:kern w:val="0"/>
+          <w:sz w:val="20"/>
+          <w:szCs w:val="20"/>
+          <w:lang w:val="en-US" w:eastAsia="ru-RU"/>
+          <w14:ligatures w14:val="none"/>
+        </w:rPr>
+        <w:t>csrf_error</w:t>
+      </w:r>
+      <w:proofErr w:type="spellEnd"/>
+      <w:r>
+        <w:rPr>
+          <w:rFonts w:ascii="Consolas" w:eastAsia="Times New Roman" w:hAnsi="Consolas" w:cs="Times New Roman"/>
+          <w:color w:val="CE9178"/>
+          <w:kern w:val="0"/>
+          <w:sz w:val="20"/>
+          <w:szCs w:val="20"/>
+          <w:lang w:val="en-US" w:eastAsia="ru-RU"/>
+          <w14:ligatures w14:val="none"/>
+        </w:rPr>
+        <w:t>'</w:t>
       </w:r>
       <w:r>
         <w:rPr>
@@ -3956,6 +4452,7 @@
         </w:rPr>
         <w:t xml:space="preserve">]) ? </w:t>
       </w:r>
+      <w:proofErr w:type="spellStart"/>
       <w:r>
         <w:rPr>
           <w:rFonts w:ascii="Consolas" w:eastAsia="Times New Roman" w:hAnsi="Consolas" w:cs="Times New Roman"/>
@@ -3968,6 +4465,7 @@
         </w:rPr>
         <w:t>checkInput</w:t>
       </w:r>
+      <w:proofErr w:type="spellEnd"/>
       <w:r>
         <w:rPr>
           <w:rFonts w:ascii="Consolas" w:eastAsia="Times New Roman" w:hAnsi="Consolas" w:cs="Times New Roman"/>
@@ -4014,7 +4512,33 @@
           <w:lang w:val="en-US" w:eastAsia="ru-RU"/>
           <w14:ligatures w14:val="none"/>
         </w:rPr>
-        <w:t>'csrf_error'</w:t>
+        <w:t>'</w:t>
+      </w:r>
+      <w:proofErr w:type="spellStart"/>
+      <w:r>
+        <w:rPr>
+          <w:rFonts w:ascii="Consolas" w:eastAsia="Times New Roman" w:hAnsi="Consolas" w:cs="Times New Roman"/>
+          <w:color w:val="CE9178"/>
+          <w:kern w:val="0"/>
+          <w:sz w:val="20"/>
+          <w:szCs w:val="20"/>
+          <w:lang w:val="en-US" w:eastAsia="ru-RU"/>
+          <w14:ligatures w14:val="none"/>
+        </w:rPr>
+        <w:t>csrf_error</w:t>
+      </w:r>
+      <w:proofErr w:type="spellEnd"/>
+      <w:r>
+        <w:rPr>
+          <w:rFonts w:ascii="Consolas" w:eastAsia="Times New Roman" w:hAnsi="Consolas" w:cs="Times New Roman"/>
+          <w:color w:val="CE9178"/>
+          <w:kern w:val="0"/>
+          <w:sz w:val="20"/>
+          <w:szCs w:val="20"/>
+          <w:lang w:val="en-US" w:eastAsia="ru-RU"/>
+          <w14:ligatures w14:val="none"/>
+        </w:rPr>
+        <w:t>'</w:t>
       </w:r>
       <w:r>
         <w:rPr>
@@ -4106,6 +4630,7 @@
         </w:rPr>
         <w:t xml:space="preserve"> (</w:t>
       </w:r>
+      <w:proofErr w:type="spellStart"/>
       <w:r>
         <w:rPr>
           <w:rFonts w:ascii="Consolas" w:eastAsia="Times New Roman" w:hAnsi="Consolas" w:cs="Times New Roman"/>
@@ -4118,6 +4643,7 @@
         </w:rPr>
         <w:t>isset</w:t>
       </w:r>
+      <w:proofErr w:type="spellEnd"/>
       <w:r>
         <w:rPr>
           <w:rFonts w:ascii="Consolas" w:eastAsia="Times New Roman" w:hAnsi="Consolas" w:cs="Times New Roman"/>
@@ -4164,7 +4690,33 @@
           <w:lang w:val="en-US" w:eastAsia="ru-RU"/>
           <w14:ligatures w14:val="none"/>
         </w:rPr>
-        <w:t>'csrf_error'</w:t>
+        <w:t>'</w:t>
+      </w:r>
+      <w:proofErr w:type="spellStart"/>
+      <w:r>
+        <w:rPr>
+          <w:rFonts w:ascii="Consolas" w:eastAsia="Times New Roman" w:hAnsi="Consolas" w:cs="Times New Roman"/>
+          <w:color w:val="CE9178"/>
+          <w:kern w:val="0"/>
+          <w:sz w:val="20"/>
+          <w:szCs w:val="20"/>
+          <w:lang w:val="en-US" w:eastAsia="ru-RU"/>
+          <w14:ligatures w14:val="none"/>
+        </w:rPr>
+        <w:t>csrf_error</w:t>
+      </w:r>
+      <w:proofErr w:type="spellEnd"/>
+      <w:r>
+        <w:rPr>
+          <w:rFonts w:ascii="Consolas" w:eastAsia="Times New Roman" w:hAnsi="Consolas" w:cs="Times New Roman"/>
+          <w:color w:val="CE9178"/>
+          <w:kern w:val="0"/>
+          <w:sz w:val="20"/>
+          <w:szCs w:val="20"/>
+          <w:lang w:val="en-US" w:eastAsia="ru-RU"/>
+          <w14:ligatures w14:val="none"/>
+        </w:rPr>
+        <w:t>'</w:t>
       </w:r>
       <w:r>
         <w:rPr>
@@ -4204,18 +4756,32 @@
           <w:lang w:eastAsia="ru-RU"/>
           <w14:ligatures w14:val="none"/>
         </w:rPr>
-        <w:t>$messages</w:t>
-      </w:r>
-      <w:r>
-        <w:rPr>
-          <w:rFonts w:ascii="Consolas" w:eastAsia="Times New Roman" w:hAnsi="Consolas" w:cs="Times New Roman"/>
-          <w:color w:val="D4D4D4"/>
+        <w:t>$</w:t>
+      </w:r>
+      <w:proofErr w:type="spellStart"/>
+      <w:r>
+        <w:rPr>
+          <w:rFonts w:ascii="Consolas" w:eastAsia="Times New Roman" w:hAnsi="Consolas" w:cs="Times New Roman"/>
+          <w:color w:val="9CDCFE"/>
           <w:kern w:val="0"/>
           <w:sz w:val="20"/>
           <w:szCs w:val="20"/>
           <w:lang w:eastAsia="ru-RU"/>
           <w14:ligatures w14:val="none"/>
         </w:rPr>
+        <w:t>messages</w:t>
+      </w:r>
+      <w:proofErr w:type="spellEnd"/>
+      <w:r>
+        <w:rPr>
+          <w:rFonts w:ascii="Consolas" w:eastAsia="Times New Roman" w:hAnsi="Consolas" w:cs="Times New Roman"/>
+          <w:color w:val="D4D4D4"/>
+          <w:kern w:val="0"/>
+          <w:sz w:val="20"/>
+          <w:szCs w:val="20"/>
+          <w:lang w:eastAsia="ru-RU"/>
+          <w14:ligatures w14:val="none"/>
+        </w:rPr>
         <w:t>[</w:t>
       </w:r>
       <w:r>
@@ -4228,7 +4794,33 @@
           <w:lang w:eastAsia="ru-RU"/>
           <w14:ligatures w14:val="none"/>
         </w:rPr>
-        <w:t>'error'</w:t>
+        <w:t>'</w:t>
+      </w:r>
+      <w:proofErr w:type="spellStart"/>
+      <w:r>
+        <w:rPr>
+          <w:rFonts w:ascii="Consolas" w:eastAsia="Times New Roman" w:hAnsi="Consolas" w:cs="Times New Roman"/>
+          <w:color w:val="CE9178"/>
+          <w:kern w:val="0"/>
+          <w:sz w:val="20"/>
+          <w:szCs w:val="20"/>
+          <w:lang w:eastAsia="ru-RU"/>
+          <w14:ligatures w14:val="none"/>
+        </w:rPr>
+        <w:t>error</w:t>
+      </w:r>
+      <w:proofErr w:type="spellEnd"/>
+      <w:r>
+        <w:rPr>
+          <w:rFonts w:ascii="Consolas" w:eastAsia="Times New Roman" w:hAnsi="Consolas" w:cs="Times New Roman"/>
+          <w:color w:val="CE9178"/>
+          <w:kern w:val="0"/>
+          <w:sz w:val="20"/>
+          <w:szCs w:val="20"/>
+          <w:lang w:eastAsia="ru-RU"/>
+          <w14:ligatures w14:val="none"/>
+        </w:rPr>
+        <w:t>'</w:t>
       </w:r>
       <w:r>
         <w:rPr>
@@ -4293,6 +4885,7 @@
         </w:rPr>
         <w:t xml:space="preserve">      </w:t>
       </w:r>
+      <w:proofErr w:type="spellStart"/>
       <w:r>
         <w:rPr>
           <w:rFonts w:ascii="Consolas" w:eastAsia="Times New Roman" w:hAnsi="Consolas" w:cs="Times New Roman"/>
@@ -4305,6 +4898,7 @@
         </w:rPr>
         <w:t>del_cook</w:t>
       </w:r>
+      <w:proofErr w:type="spellEnd"/>
       <w:r>
         <w:rPr>
           <w:rFonts w:ascii="Consolas" w:eastAsia="Times New Roman" w:hAnsi="Consolas" w:cs="Times New Roman"/>
@@ -4327,7 +4921,33 @@
           <w:lang w:val="en-US" w:eastAsia="ru-RU"/>
           <w14:ligatures w14:val="none"/>
         </w:rPr>
-        <w:t>'csrf'</w:t>
+        <w:t>'</w:t>
+      </w:r>
+      <w:proofErr w:type="spellStart"/>
+      <w:r>
+        <w:rPr>
+          <w:rFonts w:ascii="Consolas" w:eastAsia="Times New Roman" w:hAnsi="Consolas" w:cs="Times New Roman"/>
+          <w:color w:val="CE9178"/>
+          <w:kern w:val="0"/>
+          <w:sz w:val="20"/>
+          <w:szCs w:val="20"/>
+          <w:lang w:val="en-US" w:eastAsia="ru-RU"/>
+          <w14:ligatures w14:val="none"/>
+        </w:rPr>
+        <w:t>csrf</w:t>
+      </w:r>
+      <w:proofErr w:type="spellEnd"/>
+      <w:r>
+        <w:rPr>
+          <w:rFonts w:ascii="Consolas" w:eastAsia="Times New Roman" w:hAnsi="Consolas" w:cs="Times New Roman"/>
+          <w:color w:val="CE9178"/>
+          <w:kern w:val="0"/>
+          <w:sz w:val="20"/>
+          <w:szCs w:val="20"/>
+          <w:lang w:val="en-US" w:eastAsia="ru-RU"/>
+          <w14:ligatures w14:val="none"/>
+        </w:rPr>
+        <w:t>'</w:t>
       </w:r>
       <w:r>
         <w:rPr>
@@ -4376,6 +4996,7 @@
           <w:kern w:val="0"/>
           <w:sz w:val="28"/>
           <w:szCs w:val="28"/>
+          <w:lang w:val="en-US"/>
         </w:rPr>
       </w:pPr>
       <w:r>
@@ -4404,31 +5025,6 @@
           <w:szCs w:val="28"/>
         </w:rPr>
         <w:t>проверка используется при отправки формы, при авторизации, при отправки запросов из панели администратора.</w:t>
-      </w:r>
-    </w:p>
-    <w:p/>
-    <w:p>
-      <w:pPr>
-        <w:jc w:val="center"/>
-        <w:rPr>
-          <w:rFonts w:ascii="Times New Roman" w:hAnsi="Times New Roman" w:cs="Times New Roman"/>
-          <w:b/>
-          <w:bCs/>
-          <w:kern w:val="0"/>
-          <w:sz w:val="28"/>
-          <w:szCs w:val="28"/>
-        </w:rPr>
-      </w:pPr>
-      <w:r>
-        <w:rPr>
-          <w:rFonts w:ascii="Times New Roman" w:hAnsi="Times New Roman" w:cs="Times New Roman"/>
-          <w:b/>
-          <w:bCs/>
-          <w:kern w:val="0"/>
-          <w:sz w:val="28"/>
-          <w:szCs w:val="28"/>
-        </w:rPr>
-        <w:t>Защита от Include уязвимости</w:t>
       </w:r>
     </w:p>
     <w:p>
@@ -4448,7 +5044,7 @@
           <w:sz w:val="28"/>
           <w:szCs w:val="28"/>
         </w:rPr>
-        <w:t xml:space="preserve">В </w:t>
+        <w:t xml:space="preserve">Дополнительно для защиты </w:t>
       </w:r>
       <w:r>
         <w:rPr>
@@ -4458,7 +5054,7 @@
           <w:szCs w:val="28"/>
           <w:lang w:val="en-US"/>
         </w:rPr>
-        <w:t>php</w:t>
+        <w:t>CSRF</w:t>
       </w:r>
       <w:r>
         <w:rPr>
@@ -4476,48 +5072,149 @@
           <w:sz w:val="28"/>
           <w:szCs w:val="28"/>
         </w:rPr>
-        <w:t>не подключаются сторонние файлы, по этому в моем коде данная проверка не реализована</w:t>
-      </w:r>
-      <w:r>
-        <w:rPr>
-          <w:rFonts w:ascii="Times New Roman" w:hAnsi="Times New Roman" w:cs="Times New Roman"/>
-          <w:kern w:val="0"/>
-          <w:sz w:val="28"/>
-          <w:szCs w:val="28"/>
-        </w:rPr>
-        <w:t>.</w:t>
+        <w:t>используется</w:t>
+      </w:r>
+      <w:r>
+        <w:rPr>
+          <w:rFonts w:ascii="Times New Roman" w:hAnsi="Times New Roman" w:cs="Times New Roman"/>
+          <w:kern w:val="0"/>
+          <w:sz w:val="28"/>
+          <w:szCs w:val="28"/>
+        </w:rPr>
+        <w:t>:</w:t>
       </w:r>
     </w:p>
     <w:p>
       <w:pPr>
-        <w:rPr>
-          <w:rFonts w:ascii="Times New Roman" w:hAnsi="Times New Roman" w:cs="Times New Roman"/>
-          <w:b/>
-          <w:bCs/>
-          <w:kern w:val="0"/>
-          <w:sz w:val="28"/>
-          <w:szCs w:val="28"/>
+        <w:shd w:val="clear" w:color="auto" w:fill="1F1F1F"/>
+        <w:spacing w:after="0" w:line="285" w:lineRule="atLeast"/>
+        <w:rPr>
+          <w:rFonts w:ascii="Consolas" w:eastAsia="Times New Roman" w:hAnsi="Consolas" w:cs="Times New Roman"/>
+          <w:color w:val="CCCCCC"/>
+          <w:kern w:val="0"/>
+          <w:sz w:val="21"/>
+          <w:szCs w:val="21"/>
+          <w:lang w:val="en-US" w:eastAsia="ru-RU"/>
+          <w14:ligatures w14:val="none"/>
         </w:rPr>
       </w:pPr>
       <w:r>
         <w:rPr>
-          <w:rFonts w:ascii="Times New Roman" w:hAnsi="Times New Roman" w:cs="Times New Roman"/>
-          <w:kern w:val="0"/>
-          <w:sz w:val="28"/>
-          <w:szCs w:val="28"/>
-        </w:rPr>
-        <w:t>Если бы было подключение, нужно было использовать белый список разрешенных файлов, который в процессе выполнения кода проверялась</w:t>
+          <w:rFonts w:ascii="Consolas" w:eastAsia="Times New Roman" w:hAnsi="Consolas" w:cs="Times New Roman"/>
+          <w:color w:val="D4D4D4"/>
+          <w:kern w:val="0"/>
+          <w:sz w:val="21"/>
+          <w:szCs w:val="21"/>
+          <w:lang w:val="en-US" w:eastAsia="ru-RU"/>
+          <w14:ligatures w14:val="none"/>
+        </w:rPr>
+        <w:t xml:space="preserve">    </w:t>
+      </w:r>
+      <w:proofErr w:type="spellStart"/>
+      <w:r>
+        <w:rPr>
+          <w:rFonts w:ascii="Consolas" w:eastAsia="Times New Roman" w:hAnsi="Consolas" w:cs="Times New Roman"/>
+          <w:color w:val="DCDCAA"/>
+          <w:kern w:val="0"/>
+          <w:sz w:val="21"/>
+          <w:szCs w:val="21"/>
+          <w:lang w:val="en-US" w:eastAsia="ru-RU"/>
+          <w14:ligatures w14:val="none"/>
+        </w:rPr>
+        <w:t>ini_set</w:t>
+      </w:r>
+      <w:proofErr w:type="spellEnd"/>
+      <w:r>
+        <w:rPr>
+          <w:rFonts w:ascii="Consolas" w:eastAsia="Times New Roman" w:hAnsi="Consolas" w:cs="Times New Roman"/>
+          <w:color w:val="D4D4D4"/>
+          <w:kern w:val="0"/>
+          <w:sz w:val="21"/>
+          <w:szCs w:val="21"/>
+          <w:lang w:val="en-US" w:eastAsia="ru-RU"/>
+          <w14:ligatures w14:val="none"/>
+        </w:rPr>
+        <w:t>(</w:t>
+      </w:r>
+      <w:r>
+        <w:rPr>
+          <w:rFonts w:ascii="Consolas" w:eastAsia="Times New Roman" w:hAnsi="Consolas" w:cs="Times New Roman"/>
+          <w:color w:val="CE9178"/>
+          <w:kern w:val="0"/>
+          <w:sz w:val="21"/>
+          <w:szCs w:val="21"/>
+          <w:lang w:val="en-US" w:eastAsia="ru-RU"/>
+          <w14:ligatures w14:val="none"/>
+        </w:rPr>
+        <w:t>'</w:t>
+      </w:r>
+      <w:proofErr w:type="spellStart"/>
+      <w:r>
+        <w:rPr>
+          <w:rFonts w:ascii="Consolas" w:eastAsia="Times New Roman" w:hAnsi="Consolas" w:cs="Times New Roman"/>
+          <w:color w:val="CE9178"/>
+          <w:kern w:val="0"/>
+          <w:sz w:val="21"/>
+          <w:szCs w:val="21"/>
+          <w:lang w:val="en-US" w:eastAsia="ru-RU"/>
+          <w14:ligatures w14:val="none"/>
+        </w:rPr>
+        <w:t>session.cookie_samesite</w:t>
+      </w:r>
+      <w:proofErr w:type="spellEnd"/>
+      <w:r>
+        <w:rPr>
+          <w:rFonts w:ascii="Consolas" w:eastAsia="Times New Roman" w:hAnsi="Consolas" w:cs="Times New Roman"/>
+          <w:color w:val="CE9178"/>
+          <w:kern w:val="0"/>
+          <w:sz w:val="21"/>
+          <w:szCs w:val="21"/>
+          <w:lang w:val="en-US" w:eastAsia="ru-RU"/>
+          <w14:ligatures w14:val="none"/>
+        </w:rPr>
+        <w:t>'</w:t>
+      </w:r>
+      <w:r>
+        <w:rPr>
+          <w:rFonts w:ascii="Consolas" w:eastAsia="Times New Roman" w:hAnsi="Consolas" w:cs="Times New Roman"/>
+          <w:color w:val="D4D4D4"/>
+          <w:kern w:val="0"/>
+          <w:sz w:val="21"/>
+          <w:szCs w:val="21"/>
+          <w:lang w:val="en-US" w:eastAsia="ru-RU"/>
+          <w14:ligatures w14:val="none"/>
+        </w:rPr>
+        <w:t xml:space="preserve">, </w:t>
+      </w:r>
+      <w:r>
+        <w:rPr>
+          <w:rFonts w:ascii="Consolas" w:eastAsia="Times New Roman" w:hAnsi="Consolas" w:cs="Times New Roman"/>
+          <w:color w:val="CE9178"/>
+          <w:kern w:val="0"/>
+          <w:sz w:val="21"/>
+          <w:szCs w:val="21"/>
+          <w:lang w:val="en-US" w:eastAsia="ru-RU"/>
+          <w14:ligatures w14:val="none"/>
+        </w:rPr>
+        <w:t>'Lax'</w:t>
+      </w:r>
+      <w:r>
+        <w:rPr>
+          <w:rFonts w:ascii="Consolas" w:eastAsia="Times New Roman" w:hAnsi="Consolas" w:cs="Times New Roman"/>
+          <w:color w:val="D4D4D4"/>
+          <w:kern w:val="0"/>
+          <w:sz w:val="21"/>
+          <w:szCs w:val="21"/>
+          <w:lang w:val="en-US" w:eastAsia="ru-RU"/>
+          <w14:ligatures w14:val="none"/>
+        </w:rPr>
+        <w:t>);</w:t>
       </w:r>
     </w:p>
     <w:p>
       <w:pPr>
         <w:rPr>
-          <w:rFonts w:ascii="Times New Roman" w:hAnsi="Times New Roman" w:cs="Times New Roman"/>
-          <w:b/>
-          <w:bCs/>
-          <w:kern w:val="0"/>
-          <w:sz w:val="28"/>
-          <w:szCs w:val="28"/>
+          <w:lang w:val="en-US"/>
         </w:rPr>
       </w:pPr>
     </w:p>
@@ -4528,6 +5225,7 @@
           <w:rFonts w:ascii="Times New Roman" w:hAnsi="Times New Roman" w:cs="Times New Roman"/>
           <w:b/>
           <w:bCs/>
+          <w:kern w:val="0"/>
           <w:sz w:val="28"/>
           <w:szCs w:val="28"/>
         </w:rPr>
@@ -4541,7 +5239,170 @@
           <w:sz w:val="28"/>
           <w:szCs w:val="28"/>
         </w:rPr>
-        <w:t>Защита от Upload уязвимости</w:t>
+        <w:t xml:space="preserve">Защита от </w:t>
+      </w:r>
+      <w:proofErr w:type="spellStart"/>
+      <w:r>
+        <w:rPr>
+          <w:rFonts w:ascii="Times New Roman" w:hAnsi="Times New Roman" w:cs="Times New Roman"/>
+          <w:b/>
+          <w:bCs/>
+          <w:kern w:val="0"/>
+          <w:sz w:val="28"/>
+          <w:szCs w:val="28"/>
+        </w:rPr>
+        <w:t>Include</w:t>
+      </w:r>
+      <w:proofErr w:type="spellEnd"/>
+      <w:r>
+        <w:rPr>
+          <w:rFonts w:ascii="Times New Roman" w:hAnsi="Times New Roman" w:cs="Times New Roman"/>
+          <w:b/>
+          <w:bCs/>
+          <w:kern w:val="0"/>
+          <w:sz w:val="28"/>
+          <w:szCs w:val="28"/>
+        </w:rPr>
+        <w:t xml:space="preserve"> уязвимости</w:t>
+      </w:r>
+    </w:p>
+    <w:p>
+      <w:pPr>
+        <w:rPr>
+          <w:rFonts w:ascii="Times New Roman" w:hAnsi="Times New Roman" w:cs="Times New Roman"/>
+          <w:kern w:val="0"/>
+          <w:sz w:val="28"/>
+          <w:szCs w:val="28"/>
+          <w:lang w:val="en-US"/>
+        </w:rPr>
+      </w:pPr>
+      <w:r>
+        <w:rPr>
+          <w:rFonts w:ascii="Times New Roman" w:hAnsi="Times New Roman" w:cs="Times New Roman"/>
+          <w:kern w:val="0"/>
+          <w:sz w:val="28"/>
+          <w:szCs w:val="28"/>
+        </w:rPr>
+        <w:t xml:space="preserve">В </w:t>
+      </w:r>
+      <w:proofErr w:type="spellStart"/>
+      <w:r>
+        <w:rPr>
+          <w:rFonts w:ascii="Times New Roman" w:hAnsi="Times New Roman" w:cs="Times New Roman"/>
+          <w:kern w:val="0"/>
+          <w:sz w:val="28"/>
+          <w:szCs w:val="28"/>
+          <w:lang w:val="en-US"/>
+        </w:rPr>
+        <w:t>php</w:t>
+      </w:r>
+      <w:proofErr w:type="spellEnd"/>
+      <w:r>
+        <w:rPr>
+          <w:rFonts w:ascii="Times New Roman" w:hAnsi="Times New Roman" w:cs="Times New Roman"/>
+          <w:kern w:val="0"/>
+          <w:sz w:val="28"/>
+          <w:szCs w:val="28"/>
+        </w:rPr>
+        <w:t xml:space="preserve"> </w:t>
+      </w:r>
+      <w:r>
+        <w:rPr>
+          <w:rFonts w:ascii="Times New Roman" w:hAnsi="Times New Roman" w:cs="Times New Roman"/>
+          <w:kern w:val="0"/>
+          <w:sz w:val="28"/>
+          <w:szCs w:val="28"/>
+        </w:rPr>
+        <w:t>не подключаются сторонние файлы, по этому в моем коде данная проверка не реализована</w:t>
+      </w:r>
+      <w:r>
+        <w:rPr>
+          <w:rFonts w:ascii="Times New Roman" w:hAnsi="Times New Roman" w:cs="Times New Roman"/>
+          <w:kern w:val="0"/>
+          <w:sz w:val="28"/>
+          <w:szCs w:val="28"/>
+        </w:rPr>
+        <w:t>.</w:t>
+      </w:r>
+    </w:p>
+    <w:p>
+      <w:pPr>
+        <w:rPr>
+          <w:rFonts w:ascii="Times New Roman" w:hAnsi="Times New Roman" w:cs="Times New Roman"/>
+          <w:b/>
+          <w:bCs/>
+          <w:kern w:val="0"/>
+          <w:sz w:val="28"/>
+          <w:szCs w:val="28"/>
+        </w:rPr>
+      </w:pPr>
+      <w:r>
+        <w:rPr>
+          <w:rFonts w:ascii="Times New Roman" w:hAnsi="Times New Roman" w:cs="Times New Roman"/>
+          <w:kern w:val="0"/>
+          <w:sz w:val="28"/>
+          <w:szCs w:val="28"/>
+        </w:rPr>
+        <w:t>Если бы было подключение, нужно было использовать белый список разрешенных файлов, который в процессе выполнения кода проверялась</w:t>
+      </w:r>
+    </w:p>
+    <w:p>
+      <w:pPr>
+        <w:rPr>
+          <w:rFonts w:ascii="Times New Roman" w:hAnsi="Times New Roman" w:cs="Times New Roman"/>
+          <w:b/>
+          <w:bCs/>
+          <w:kern w:val="0"/>
+          <w:sz w:val="28"/>
+          <w:szCs w:val="28"/>
+        </w:rPr>
+      </w:pPr>
+    </w:p>
+    <w:p>
+      <w:pPr>
+        <w:jc w:val="center"/>
+        <w:rPr>
+          <w:rFonts w:ascii="Times New Roman" w:hAnsi="Times New Roman" w:cs="Times New Roman"/>
+          <w:b/>
+          <w:bCs/>
+          <w:sz w:val="28"/>
+          <w:szCs w:val="28"/>
+        </w:rPr>
+      </w:pPr>
+      <w:r>
+        <w:rPr>
+          <w:rFonts w:ascii="Times New Roman" w:hAnsi="Times New Roman" w:cs="Times New Roman"/>
+          <w:b/>
+          <w:bCs/>
+          <w:kern w:val="0"/>
+          <w:sz w:val="28"/>
+          <w:szCs w:val="28"/>
+        </w:rPr>
+        <w:t xml:space="preserve">Защита от </w:t>
+      </w:r>
+      <w:proofErr w:type="spellStart"/>
+      <w:r>
+        <w:rPr>
+          <w:rFonts w:ascii="Times New Roman" w:hAnsi="Times New Roman" w:cs="Times New Roman"/>
+          <w:b/>
+          <w:bCs/>
+          <w:kern w:val="0"/>
+          <w:sz w:val="28"/>
+          <w:szCs w:val="28"/>
+        </w:rPr>
+        <w:t>Upload</w:t>
+      </w:r>
+      <w:proofErr w:type="spellEnd"/>
+      <w:r>
+        <w:rPr>
+          <w:rFonts w:ascii="Times New Roman" w:hAnsi="Times New Roman" w:cs="Times New Roman"/>
+          <w:b/>
+          <w:bCs/>
+          <w:kern w:val="0"/>
+          <w:sz w:val="28"/>
+          <w:szCs w:val="28"/>
+        </w:rPr>
+        <w:t xml:space="preserve"> уязвимости</w:t>
       </w:r>
     </w:p>
     <w:p>
